--- a/SA/ФомичевРА_ИКБО_20_21_Практическая2.docx
+++ b/SA/ФомичевРА_ИКБО_20_21_Практическая2.docx
@@ -246,6 +246,7 @@
       <w:r>
         <w:rPr>
           <w:rFonts w:ascii="Times New Roman" w:hAnsi="Times New Roman" w:cs="Times New Roman"/>
+          <w:noProof/>
           <w:sz w:val="28"/>
           <w:szCs w:val="28"/>
         </w:rPr>
@@ -331,6 +332,7 @@
       <w:r>
         <w:rPr>
           <w:rFonts w:ascii="Times New Roman" w:hAnsi="Times New Roman" w:cs="Times New Roman"/>
+          <w:noProof/>
           <w:sz w:val="28"/>
           <w:szCs w:val="28"/>
         </w:rPr>
@@ -428,6 +430,7 @@
       <w:r>
         <w:rPr>
           <w:rFonts w:ascii="Times New Roman" w:hAnsi="Times New Roman" w:cs="Times New Roman"/>
+          <w:noProof/>
           <w:sz w:val="28"/>
           <w:szCs w:val="28"/>
         </w:rPr>
@@ -481,6 +484,7 @@
       <w:r>
         <w:rPr>
           <w:rFonts w:ascii="Times New Roman" w:hAnsi="Times New Roman" w:cs="Times New Roman"/>
+          <w:noProof/>
           <w:sz w:val="28"/>
           <w:szCs w:val="28"/>
         </w:rPr>
@@ -578,6 +582,7 @@
       <w:r>
         <w:rPr>
           <w:rFonts w:ascii="Times New Roman" w:hAnsi="Times New Roman" w:cs="Times New Roman"/>
+          <w:noProof/>
           <w:sz w:val="28"/>
           <w:szCs w:val="28"/>
         </w:rPr>
@@ -666,6 +671,7 @@
       <w:r>
         <w:rPr>
           <w:rFonts w:ascii="Times New Roman" w:hAnsi="Times New Roman" w:cs="Times New Roman"/>
+          <w:noProof/>
           <w:sz w:val="28"/>
           <w:szCs w:val="28"/>
         </w:rPr>
@@ -755,6 +761,7 @@
       <w:r>
         <w:rPr>
           <w:rFonts w:ascii="Times New Roman" w:hAnsi="Times New Roman" w:cs="Times New Roman"/>
+          <w:noProof/>
           <w:sz w:val="28"/>
           <w:szCs w:val="28"/>
         </w:rPr>
@@ -846,6 +853,7 @@
       <w:r>
         <w:rPr>
           <w:rFonts w:ascii="Times New Roman" w:hAnsi="Times New Roman" w:cs="Times New Roman"/>
+          <w:noProof/>
           <w:sz w:val="28"/>
           <w:szCs w:val="28"/>
         </w:rPr>
@@ -988,6 +996,7 @@
       <w:r>
         <w:rPr>
           <w:rFonts w:ascii="Times New Roman" w:hAnsi="Times New Roman" w:cs="Times New Roman"/>
+          <w:noProof/>
           <w:sz w:val="28"/>
           <w:szCs w:val="28"/>
         </w:rPr>
@@ -1067,7 +1076,7 @@
     </w:p>
     <w:p>
       <w:pPr>
-        <w:pStyle w:val="ListParagraph"/>
+        <w:pStyle w:val="a3"/>
         <w:numPr>
           <w:ilvl w:val="0"/>
           <w:numId w:val="1"/>
@@ -1100,7 +1109,7 @@
     </w:p>
     <w:p>
       <w:pPr>
-        <w:pStyle w:val="ListParagraph"/>
+        <w:pStyle w:val="a3"/>
         <w:spacing w:after="0" w:line="360" w:lineRule="auto"/>
         <w:ind w:left="0"/>
         <w:jc w:val="center"/>
@@ -1113,6 +1122,7 @@
       <w:r>
         <w:rPr>
           <w:rFonts w:ascii="Times New Roman" w:hAnsi="Times New Roman" w:cs="Times New Roman"/>
+          <w:noProof/>
           <w:sz w:val="28"/>
           <w:szCs w:val="28"/>
         </w:rPr>
@@ -1194,6 +1204,7 @@
       <w:r>
         <w:rPr>
           <w:rFonts w:ascii="Times New Roman" w:hAnsi="Times New Roman" w:cs="Times New Roman"/>
+          <w:noProof/>
           <w:sz w:val="28"/>
           <w:szCs w:val="28"/>
         </w:rPr>
@@ -1256,7 +1267,7 @@
     </w:p>
     <w:tbl>
       <w:tblPr>
-        <w:tblStyle w:val="TableGrid"/>
+        <w:tblStyle w:val="a4"/>
         <w:tblW w:w="0" w:type="auto"/>
         <w:tblLook w:val="04A0" w:firstRow="1" w:lastRow="0" w:firstColumn="1" w:lastColumn="0" w:noHBand="0" w:noVBand="1"/>
       </w:tblPr>
@@ -1299,8 +1310,26 @@
                 <w:rFonts w:ascii="Times New Roman" w:hAnsi="Times New Roman" w:cs="Times New Roman"/>
                 <w:sz w:val="28"/>
                 <w:szCs w:val="28"/>
+                <w:lang w:val="en-US"/>
               </w:rPr>
             </w:pPr>
+            <w:r>
+              <w:rPr>
+                <w:rFonts w:ascii="Times New Roman" w:hAnsi="Times New Roman" w:cs="Times New Roman"/>
+                <w:sz w:val="28"/>
+                <w:szCs w:val="28"/>
+              </w:rPr>
+              <w:t>3.71</w:t>
+            </w:r>
+            <w:r>
+              <w:rPr>
+                <w:rFonts w:ascii="Times New Roman" w:hAnsi="Times New Roman" w:cs="Times New Roman"/>
+                <w:sz w:val="28"/>
+                <w:szCs w:val="28"/>
+                <w:lang w:val="en-US"/>
+              </w:rPr>
+              <w:t xml:space="preserve"> MB/s</w:t>
+            </w:r>
           </w:p>
         </w:tc>
       </w:tr>
@@ -1339,8 +1368,27 @@
                 <w:rFonts w:ascii="Times New Roman" w:hAnsi="Times New Roman" w:cs="Times New Roman"/>
                 <w:sz w:val="28"/>
                 <w:szCs w:val="28"/>
+                <w:lang w:val="en-US"/>
               </w:rPr>
             </w:pPr>
+            <w:r>
+              <w:rPr>
+                <w:rFonts w:ascii="Times New Roman" w:hAnsi="Times New Roman" w:cs="Times New Roman"/>
+                <w:sz w:val="28"/>
+                <w:szCs w:val="28"/>
+                <w:lang w:val="en-US"/>
+              </w:rPr>
+              <w:t xml:space="preserve">0.53 </w:t>
+            </w:r>
+            <w:r>
+              <w:rPr>
+                <w:rFonts w:ascii="Times New Roman" w:hAnsi="Times New Roman" w:cs="Times New Roman"/>
+                <w:sz w:val="28"/>
+                <w:szCs w:val="28"/>
+                <w:lang w:val="en-US"/>
+              </w:rPr>
+              <w:t>MB/s</w:t>
+            </w:r>
           </w:p>
         </w:tc>
       </w:tr>
@@ -1379,8 +1427,27 @@
                 <w:rFonts w:ascii="Times New Roman" w:hAnsi="Times New Roman" w:cs="Times New Roman"/>
                 <w:sz w:val="28"/>
                 <w:szCs w:val="28"/>
+                <w:lang w:val="en-US"/>
               </w:rPr>
             </w:pPr>
+            <w:r>
+              <w:rPr>
+                <w:rFonts w:ascii="Times New Roman" w:hAnsi="Times New Roman" w:cs="Times New Roman"/>
+                <w:sz w:val="28"/>
+                <w:szCs w:val="28"/>
+                <w:lang w:val="en-US"/>
+              </w:rPr>
+              <w:t xml:space="preserve">11.73 </w:t>
+            </w:r>
+            <w:r>
+              <w:rPr>
+                <w:rFonts w:ascii="Times New Roman" w:hAnsi="Times New Roman" w:cs="Times New Roman"/>
+                <w:sz w:val="28"/>
+                <w:szCs w:val="28"/>
+                <w:lang w:val="en-US"/>
+              </w:rPr>
+              <w:t>MB/s</w:t>
+            </w:r>
           </w:p>
         </w:tc>
       </w:tr>
@@ -1419,8 +1486,27 @@
                 <w:rFonts w:ascii="Times New Roman" w:hAnsi="Times New Roman" w:cs="Times New Roman"/>
                 <w:sz w:val="28"/>
                 <w:szCs w:val="28"/>
+                <w:lang w:val="en-US"/>
               </w:rPr>
             </w:pPr>
+            <w:r>
+              <w:rPr>
+                <w:rFonts w:ascii="Times New Roman" w:hAnsi="Times New Roman" w:cs="Times New Roman"/>
+                <w:sz w:val="28"/>
+                <w:szCs w:val="28"/>
+                <w:lang w:val="en-US"/>
+              </w:rPr>
+              <w:t xml:space="preserve">10.48 </w:t>
+            </w:r>
+            <w:r>
+              <w:rPr>
+                <w:rFonts w:ascii="Times New Roman" w:hAnsi="Times New Roman" w:cs="Times New Roman"/>
+                <w:sz w:val="28"/>
+                <w:szCs w:val="28"/>
+                <w:lang w:val="en-US"/>
+              </w:rPr>
+              <w:t>MB/s</w:t>
+            </w:r>
           </w:p>
         </w:tc>
       </w:tr>
@@ -1492,6 +1578,7 @@
       <w:r>
         <w:rPr>
           <w:rFonts w:ascii="Times New Roman" w:hAnsi="Times New Roman" w:cs="Times New Roman"/>
+          <w:noProof/>
           <w:sz w:val="28"/>
           <w:szCs w:val="28"/>
         </w:rPr>
@@ -1574,6 +1661,7 @@
       <w:r>
         <w:rPr>
           <w:rFonts w:ascii="Times New Roman" w:hAnsi="Times New Roman" w:cs="Times New Roman"/>
+          <w:noProof/>
           <w:sz w:val="28"/>
           <w:szCs w:val="28"/>
         </w:rPr>
@@ -1652,7 +1740,7 @@
     </w:p>
     <w:tbl>
       <w:tblPr>
-        <w:tblStyle w:val="TableGrid"/>
+        <w:tblStyle w:val="a4"/>
         <w:tblW w:w="0" w:type="auto"/>
         <w:tblLook w:val="04A0" w:firstRow="1" w:lastRow="0" w:firstColumn="1" w:lastColumn="0" w:noHBand="0" w:noVBand="1"/>
       </w:tblPr>
@@ -1705,16 +1793,7 @@
                 <w:szCs w:val="28"/>
                 <w:lang w:val="en-US"/>
               </w:rPr>
-              <w:t xml:space="preserve">0.05 </w:t>
-            </w:r>
-            <w:r>
-              <w:rPr>
-                <w:rFonts w:ascii="Times New Roman" w:hAnsi="Times New Roman" w:cs="Times New Roman"/>
-                <w:sz w:val="28"/>
-                <w:szCs w:val="28"/>
-                <w:lang w:val="en-US"/>
-              </w:rPr>
-              <w:t>MB/s</w:t>
+              <w:t>0.05 MB/s</w:t>
             </w:r>
           </w:p>
         </w:tc>
@@ -1764,16 +1843,7 @@
                 <w:szCs w:val="28"/>
                 <w:lang w:val="en-US"/>
               </w:rPr>
-              <w:t xml:space="preserve">2.65 </w:t>
-            </w:r>
-            <w:r>
-              <w:rPr>
-                <w:rFonts w:ascii="Times New Roman" w:hAnsi="Times New Roman" w:cs="Times New Roman"/>
-                <w:sz w:val="28"/>
-                <w:szCs w:val="28"/>
-                <w:lang w:val="en-US"/>
-              </w:rPr>
-              <w:t>MB/s</w:t>
+              <w:t>2.65 MB/s</w:t>
             </w:r>
           </w:p>
         </w:tc>
@@ -1960,6 +2030,7 @@
       <w:r>
         <w:rPr>
           <w:rFonts w:ascii="Times New Roman" w:hAnsi="Times New Roman" w:cs="Times New Roman"/>
+          <w:noProof/>
           <w:sz w:val="28"/>
           <w:szCs w:val="28"/>
         </w:rPr>
@@ -2057,6 +2128,7 @@
       <w:r>
         <w:rPr>
           <w:rFonts w:ascii="Times New Roman" w:hAnsi="Times New Roman" w:cs="Times New Roman"/>
+          <w:noProof/>
           <w:sz w:val="28"/>
           <w:szCs w:val="28"/>
         </w:rPr>
@@ -2138,6 +2210,7 @@
       <w:r>
         <w:rPr>
           <w:rFonts w:ascii="Times New Roman" w:hAnsi="Times New Roman" w:cs="Times New Roman"/>
+          <w:noProof/>
           <w:sz w:val="28"/>
           <w:szCs w:val="28"/>
         </w:rPr>
@@ -2220,6 +2293,7 @@
       <w:r>
         <w:rPr>
           <w:rFonts w:ascii="Times New Roman" w:hAnsi="Times New Roman" w:cs="Times New Roman"/>
+          <w:noProof/>
           <w:sz w:val="28"/>
           <w:szCs w:val="28"/>
         </w:rPr>
@@ -2298,7 +2372,7 @@
     </w:p>
     <w:tbl>
       <w:tblPr>
-        <w:tblStyle w:val="TableGrid"/>
+        <w:tblStyle w:val="a4"/>
         <w:tblW w:w="0" w:type="auto"/>
         <w:tblLook w:val="04A0" w:firstRow="1" w:lastRow="0" w:firstColumn="1" w:lastColumn="0" w:noHBand="0" w:noVBand="1"/>
       </w:tblPr>
@@ -2351,16 +2425,7 @@
                 <w:szCs w:val="28"/>
                 <w:lang w:val="en-US"/>
               </w:rPr>
-              <w:t xml:space="preserve">0.7 </w:t>
-            </w:r>
-            <w:r>
-              <w:rPr>
-                <w:rFonts w:ascii="Times New Roman" w:hAnsi="Times New Roman" w:cs="Times New Roman"/>
-                <w:sz w:val="28"/>
-                <w:szCs w:val="28"/>
-                <w:lang w:val="en-US"/>
-              </w:rPr>
-              <w:t>MB/s</w:t>
+              <w:t>0.7 MB/s</w:t>
             </w:r>
           </w:p>
         </w:tc>
@@ -2410,16 +2475,7 @@
                 <w:szCs w:val="28"/>
                 <w:lang w:val="en-US"/>
               </w:rPr>
-              <w:t xml:space="preserve">1.19 </w:t>
-            </w:r>
-            <w:r>
-              <w:rPr>
-                <w:rFonts w:ascii="Times New Roman" w:hAnsi="Times New Roman" w:cs="Times New Roman"/>
-                <w:sz w:val="28"/>
-                <w:szCs w:val="28"/>
-                <w:lang w:val="en-US"/>
-              </w:rPr>
-              <w:t>MB/s</w:t>
+              <w:t>1.19 MB/s</w:t>
             </w:r>
           </w:p>
         </w:tc>
@@ -2469,16 +2525,7 @@
                 <w:szCs w:val="28"/>
                 <w:lang w:val="en-US"/>
               </w:rPr>
-              <w:t xml:space="preserve">228.37 </w:t>
-            </w:r>
-            <w:r>
-              <w:rPr>
-                <w:rFonts w:ascii="Times New Roman" w:hAnsi="Times New Roman" w:cs="Times New Roman"/>
-                <w:sz w:val="28"/>
-                <w:szCs w:val="28"/>
-                <w:lang w:val="en-US"/>
-              </w:rPr>
-              <w:t>MB/s</w:t>
+              <w:t>228.37 MB/s</w:t>
             </w:r>
           </w:p>
         </w:tc>
@@ -2528,16 +2575,7 @@
                 <w:szCs w:val="28"/>
                 <w:lang w:val="en-US"/>
               </w:rPr>
-              <w:t xml:space="preserve">17.37 </w:t>
-            </w:r>
-            <w:r>
-              <w:rPr>
-                <w:rFonts w:ascii="Times New Roman" w:hAnsi="Times New Roman" w:cs="Times New Roman"/>
-                <w:sz w:val="28"/>
-                <w:szCs w:val="28"/>
-                <w:lang w:val="en-US"/>
-              </w:rPr>
-              <w:t>MB/s</w:t>
+              <w:t>17.37 MB/s</w:t>
             </w:r>
           </w:p>
         </w:tc>
@@ -2619,6 +2657,7 @@
       <w:r>
         <w:rPr>
           <w:rFonts w:ascii="Times New Roman" w:hAnsi="Times New Roman" w:cs="Times New Roman"/>
+          <w:noProof/>
           <w:sz w:val="28"/>
           <w:szCs w:val="28"/>
         </w:rPr>
@@ -3277,18 +3316,18 @@
     <w:lsdException w:name="Unresolved Mention" w:semiHidden="1" w:unhideWhenUsed="1"/>
     <w:lsdException w:name="Smart Link" w:semiHidden="1" w:unhideWhenUsed="1"/>
   </w:latentStyles>
-  <w:style w:type="paragraph" w:default="1" w:styleId="Normal">
+  <w:style w:type="paragraph" w:default="1" w:styleId="a">
     <w:name w:val="Normal"/>
     <w:qFormat/>
     <w:rsid w:val="00685A96"/>
   </w:style>
-  <w:style w:type="character" w:default="1" w:styleId="DefaultParagraphFont">
+  <w:style w:type="character" w:default="1" w:styleId="a0">
     <w:name w:val="Default Paragraph Font"/>
     <w:uiPriority w:val="1"/>
     <w:semiHidden/>
     <w:unhideWhenUsed/>
   </w:style>
-  <w:style w:type="table" w:default="1" w:styleId="TableNormal">
+  <w:style w:type="table" w:default="1" w:styleId="a1">
     <w:name w:val="Normal Table"/>
     <w:uiPriority w:val="99"/>
     <w:semiHidden/>
@@ -3303,15 +3342,15 @@
       </w:tblCellMar>
     </w:tblPr>
   </w:style>
-  <w:style w:type="numbering" w:default="1" w:styleId="NoList">
+  <w:style w:type="numbering" w:default="1" w:styleId="a2">
     <w:name w:val="No List"/>
     <w:uiPriority w:val="99"/>
     <w:semiHidden/>
     <w:unhideWhenUsed/>
   </w:style>
-  <w:style w:type="paragraph" w:styleId="ListParagraph">
+  <w:style w:type="paragraph" w:styleId="a3">
     <w:name w:val="List Paragraph"/>
-    <w:basedOn w:val="Normal"/>
+    <w:basedOn w:val="a"/>
     <w:uiPriority w:val="34"/>
     <w:qFormat/>
     <w:rsid w:val="00A06293"/>
@@ -3320,9 +3359,9 @@
       <w:contextualSpacing/>
     </w:pPr>
   </w:style>
-  <w:style w:type="table" w:styleId="TableGrid">
+  <w:style w:type="table" w:styleId="a4">
     <w:name w:val="Table Grid"/>
-    <w:basedOn w:val="TableNormal"/>
+    <w:basedOn w:val="a1"/>
     <w:uiPriority w:val="39"/>
     <w:rsid w:val="008E2E9D"/>
     <w:pPr>
